--- a/readme.docx
+++ b/readme.docx
@@ -17,6 +17,31 @@
           <w:rFonts w:hint="eastAsia"/>
         </w:rPr>
         <w:t>年6月1日星期三</w:t>
+      </w:r>
+    </w:p>
+    <w:p>
+      <w:r>
+        <w:rPr>
+          <w:rFonts w:hint="eastAsia"/>
+        </w:rPr>
+        <w:t>多云，今天是六一儿童节，又是开心的一天呢。</w:t>
+      </w:r>
+    </w:p>
+    <w:p>
+      <w:r>
+        <w:rPr>
+          <w:rFonts w:hint="eastAsia"/>
+        </w:rPr>
+        <w:t>2</w:t>
+      </w:r>
+      <w:r>
+        <w:t>022</w:t>
+      </w:r>
+      <w:r>
+        <w:rPr>
+          <w:rFonts w:hint="eastAsia"/>
+        </w:rPr>
+        <w:t>年6月2日星期四</w:t>
       </w:r>
     </w:p>
     <w:p>
@@ -29,7 +54,7 @@
         <w:rPr>
           <w:rFonts w:hint="eastAsia"/>
         </w:rPr>
-        <w:t>多云，今天是六一儿童节，又是开心的一天呢。</w:t>
+        <w:t>中雨，今天是农历五月初四，明天就是端午节了。</w:t>
       </w:r>
     </w:p>
     <w:sectPr>

--- a/readme.docx
+++ b/readme.docx
@@ -79,7 +79,13 @@
         <w:rPr>
           <w:rFonts w:hint="eastAsia"/>
         </w:rPr>
-        <w:t>中雨，今天是农历五月初五，中国传统端午节。</w:t>
+        <w:t>中雨，今天是农历五月初五，中国传统端午节</w:t>
+      </w:r>
+      <w:r>
+        <w:rPr>
+          <w:rFonts w:hint="eastAsia"/>
+        </w:rPr>
+        <w:t>：端午节，这一天我们要吃粽子，赛龙舟。</w:t>
       </w:r>
     </w:p>
     <w:sectPr>

--- a/readme.docx
+++ b/readme.docx
@@ -70,6 +70,37 @@
       </w:r>
     </w:p>
     <w:p>
+      <w:r>
+        <w:rPr>
+          <w:rFonts w:hint="eastAsia"/>
+        </w:rPr>
+        <w:t>中雨，今天是农历五月初五，中国传统端午节</w:t>
+      </w:r>
+      <w:r>
+        <w:rPr>
+          <w:rFonts w:hint="eastAsia"/>
+        </w:rPr>
+        <w:t>：端午节，这一天我们要吃粽子，赛龙舟。</w:t>
+      </w:r>
+    </w:p>
+    <w:p>
+      <w:r>
+        <w:rPr>
+          <w:rFonts w:hint="eastAsia"/>
+        </w:rPr>
+        <w:t>2</w:t>
+      </w:r>
+      <w:r>
+        <w:t>022</w:t>
+      </w:r>
+      <w:r>
+        <w:rPr>
+          <w:rFonts w:hint="eastAsia"/>
+        </w:rPr>
+        <w:t>年6月7日星期二</w:t>
+      </w:r>
+    </w:p>
+    <w:p>
       <w:pPr>
         <w:rPr>
           <w:rFonts w:hint="eastAsia"/>
@@ -79,13 +110,7 @@
         <w:rPr>
           <w:rFonts w:hint="eastAsia"/>
         </w:rPr>
-        <w:t>中雨，今天是农历五月初五，中国传统端午节</w:t>
-      </w:r>
-      <w:r>
-        <w:rPr>
-          <w:rFonts w:hint="eastAsia"/>
-        </w:rPr>
-        <w:t>：端午节，这一天我们要吃粽子，赛龙舟。</w:t>
+        <w:t>晴，今天是高考第一天，上午考语文，下午考数学。</w:t>
       </w:r>
     </w:p>
     <w:sectPr>

--- a/readme.docx
+++ b/readme.docx
@@ -101,16 +101,17 @@
       </w:r>
     </w:p>
     <w:p>
-      <w:pPr>
-        <w:rPr>
-          <w:rFonts w:hint="eastAsia"/>
-        </w:rPr>
-      </w:pPr>
       <w:r>
         <w:rPr>
           <w:rFonts w:hint="eastAsia"/>
         </w:rPr>
         <w:t>晴，今天是高考第一天，上午考语文，下午考数学。</w:t>
+      </w:r>
+      <w:r>
+        <w:rPr>
+          <w:rFonts w:hint="eastAsia"/>
+        </w:rPr>
+        <w:t>今天天气不错，</w:t>
       </w:r>
     </w:p>
     <w:sectPr>

--- a/readme.docx
+++ b/readme.docx
@@ -112,6 +112,12 @@
           <w:rFonts w:hint="eastAsia"/>
         </w:rPr>
         <w:t>今天天气不错，</w:t>
+      </w:r>
+      <w:r>
+        <w:rPr>
+          <w:rFonts w:hint="eastAsia"/>
+        </w:rPr>
+        <w:t>心情也很好。</w:t>
       </w:r>
     </w:p>
     <w:sectPr>

--- a/readme.docx
+++ b/readme.docx
@@ -118,6 +118,45 @@
           <w:rFonts w:hint="eastAsia"/>
         </w:rPr>
         <w:t>心情也很好。</w:t>
+      </w:r>
+    </w:p>
+    <w:p>
+      <w:r>
+        <w:rPr>
+          <w:rFonts w:hint="eastAsia"/>
+        </w:rPr>
+        <w:t>2</w:t>
+      </w:r>
+      <w:r>
+        <w:t>022</w:t>
+      </w:r>
+      <w:r>
+        <w:rPr>
+          <w:rFonts w:hint="eastAsia"/>
+        </w:rPr>
+        <w:t>年6月</w:t>
+      </w:r>
+      <w:r>
+        <w:t>10</w:t>
+      </w:r>
+      <w:r>
+        <w:rPr>
+          <w:rFonts w:hint="eastAsia"/>
+        </w:rPr>
+        <w:t>日星期五</w:t>
+      </w:r>
+    </w:p>
+    <w:p>
+      <w:pPr>
+        <w:rPr>
+          <w:rFonts w:hint="eastAsia"/>
+        </w:rPr>
+      </w:pPr>
+      <w:r>
+        <w:rPr>
+          <w:rFonts w:hint="eastAsia"/>
+        </w:rPr>
+        <w:t>多云转小雨，今天学习了分支管理，创建了一个Dev分支。</w:t>
       </w:r>
     </w:p>
     <w:sectPr>

--- a/readme.docx
+++ b/readme.docx
@@ -122,28 +122,7 @@
     </w:p>
     <w:p>
       <w:r>
-        <w:rPr>
-          <w:rFonts w:hint="eastAsia"/>
-        </w:rPr>
-        <w:t>2</w:t>
-      </w:r>
-      <w:r>
-        <w:t>022</w:t>
-      </w:r>
-      <w:r>
-        <w:rPr>
-          <w:rFonts w:hint="eastAsia"/>
-        </w:rPr>
-        <w:t>年6月</w:t>
-      </w:r>
-      <w:r>
-        <w:t>10</w:t>
-      </w:r>
-      <w:r>
-        <w:rPr>
-          <w:rFonts w:hint="eastAsia"/>
-        </w:rPr>
-        <w:t>日星期五</w:t>
+        <w:t>2022年6月10日星期五。</w:t>
       </w:r>
     </w:p>
     <w:p>
@@ -156,7 +135,10 @@
         <w:rPr>
           <w:rFonts w:hint="eastAsia"/>
         </w:rPr>
-        <w:t>多云转小雨，今天学习了分支管理，创建了一个Dev分支。</w:t>
+        <w:t>多云转小于，今天学习了分支管理，创建了一个</w:t>
+      </w:r>
+      <w:r>
+        <w:t>dev分支。</w:t>
       </w:r>
     </w:p>
     <w:sectPr>

--- a/readme.docx
+++ b/readme.docx
@@ -126,11 +126,6 @@
       </w:r>
     </w:p>
     <w:p>
-      <w:pPr>
-        <w:rPr>
-          <w:rFonts w:hint="eastAsia"/>
-        </w:rPr>
-      </w:pPr>
       <w:r>
         <w:rPr>
           <w:rFonts w:hint="eastAsia"/>
@@ -139,6 +134,12 @@
       </w:r>
       <w:r>
         <w:t>dev分支。</w:t>
+      </w:r>
+      <w:r>
+        <w:rPr>
+          <w:rFonts w:hint="eastAsia"/>
+        </w:rPr>
+        <w:t>使用git创建分支简单又快速。</w:t>
       </w:r>
     </w:p>
     <w:sectPr>

--- a/readme.docx
+++ b/readme.docx
@@ -126,11 +126,6 @@
       </w:r>
     </w:p>
     <w:p>
-      <w:pPr>
-        <w:rPr>
-          <w:rFonts w:hint="eastAsia"/>
-        </w:rPr>
-      </w:pPr>
       <w:r>
         <w:rPr>
           <w:rFonts w:hint="eastAsia"/>
@@ -139,6 +134,12 @@
       </w:r>
       <w:r>
         <w:t>dev分支。</w:t>
+      </w:r>
+      <w:r>
+        <w:rPr>
+          <w:rFonts w:hint="eastAsia"/>
+        </w:rPr>
+        <w:t>使用git创建分支简单又便捷。</w:t>
       </w:r>
     </w:p>
     <w:sectPr>

--- a/readme.docx
+++ b/readme.docx
@@ -133,7 +133,13 @@
         <w:t>多云转小于，今天学习了分支管理，创建了一个</w:t>
       </w:r>
       <w:r>
-        <w:t>dev分支。</w:t>
+        <w:t>dev分支</w:t>
+      </w:r>
+      <w:r>
+        <w:rPr>
+          <w:rFonts w:hint="eastAsia"/>
+        </w:rPr>
+        <w:t>，</w:t>
       </w:r>
       <w:r>
         <w:rPr>
